--- a/Invoices/PUTZQ203(23-24).docx
+++ b/Invoices/PUTZQ203(23-24).docx
@@ -173,7 +173,7 @@
           <w:sz w:val="28"/>
           <w:szCs w:val="28"/>
         </w:rPr>
-        <w:t>04</w:t>
+        <w:t>05</w:t>
       </w:r>
       <w:r>
         <w:rPr>
@@ -238,13 +238,23 @@
           <w:szCs w:val="28"/>
         </w:rPr>
       </w:pPr>
+      <w:proofErr w:type="spellStart"/>
       <w:r>
         <w:rPr>
           <w:b/>
           <w:sz w:val="28"/>
           <w:szCs w:val="28"/>
         </w:rPr>
-        <w:t xml:space="preserve">Putzmeister concrete machines </w:t>
+        <w:t>Putzmeister</w:t>
+      </w:r>
+      <w:proofErr w:type="spellEnd"/>
+      <w:r>
+        <w:rPr>
+          <w:b/>
+          <w:sz w:val="28"/>
+          <w:szCs w:val="28"/>
+        </w:rPr>
+        <w:t xml:space="preserve"> concrete machines </w:t>
       </w:r>
       <w:proofErr w:type="spellStart"/>
       <w:r>
@@ -316,25 +326,25 @@
     </w:p>
     <w:tbl>
       <w:tblPr>
-        <w:tblW w:w="10507" w:type="dxa"/>
+        <w:tblW w:w="10757" w:type="dxa"/>
         <w:tblLook w:val="04A0" w:firstRow="1" w:lastRow="0" w:firstColumn="1" w:lastColumn="0" w:noHBand="0" w:noVBand="1"/>
       </w:tblPr>
       <w:tblGrid>
-        <w:gridCol w:w="728"/>
-        <w:gridCol w:w="2316"/>
-        <w:gridCol w:w="979"/>
-        <w:gridCol w:w="3959"/>
-        <w:gridCol w:w="611"/>
-        <w:gridCol w:w="835"/>
-        <w:gridCol w:w="1079"/>
+        <w:gridCol w:w="745"/>
+        <w:gridCol w:w="2371"/>
+        <w:gridCol w:w="1002"/>
+        <w:gridCol w:w="4053"/>
+        <w:gridCol w:w="625"/>
+        <w:gridCol w:w="857"/>
+        <w:gridCol w:w="1104"/>
       </w:tblGrid>
       <w:tr>
         <w:trPr>
-          <w:trHeight w:val="219"/>
+          <w:trHeight w:val="160"/>
         </w:trPr>
         <w:tc>
           <w:tcPr>
-            <w:tcW w:w="728" w:type="dxa"/>
+            <w:tcW w:w="745" w:type="dxa"/>
             <w:tcBorders>
               <w:top w:val="single" w:sz="4" w:space="0" w:color="auto"/>
               <w:left w:val="single" w:sz="4" w:space="0" w:color="auto"/>
@@ -373,7 +383,7 @@
         </w:tc>
         <w:tc>
           <w:tcPr>
-            <w:tcW w:w="2316" w:type="dxa"/>
+            <w:tcW w:w="2371" w:type="dxa"/>
             <w:tcBorders>
               <w:top w:val="single" w:sz="4" w:space="0" w:color="auto"/>
               <w:left w:val="nil"/>
@@ -410,7 +420,7 @@
         </w:tc>
         <w:tc>
           <w:tcPr>
-            <w:tcW w:w="979" w:type="dxa"/>
+            <w:tcW w:w="1002" w:type="dxa"/>
             <w:tcBorders>
               <w:top w:val="single" w:sz="4" w:space="0" w:color="auto"/>
               <w:left w:val="nil"/>
@@ -447,7 +457,7 @@
         </w:tc>
         <w:tc>
           <w:tcPr>
-            <w:tcW w:w="3959" w:type="dxa"/>
+            <w:tcW w:w="4053" w:type="dxa"/>
             <w:tcBorders>
               <w:top w:val="single" w:sz="4" w:space="0" w:color="auto"/>
               <w:left w:val="nil"/>
@@ -484,7 +494,7 @@
         </w:tc>
         <w:tc>
           <w:tcPr>
-            <w:tcW w:w="611" w:type="dxa"/>
+            <w:tcW w:w="625" w:type="dxa"/>
             <w:tcBorders>
               <w:top w:val="single" w:sz="4" w:space="0" w:color="auto"/>
               <w:left w:val="nil"/>
@@ -523,7 +533,7 @@
         </w:tc>
         <w:tc>
           <w:tcPr>
-            <w:tcW w:w="833" w:type="dxa"/>
+            <w:tcW w:w="855" w:type="dxa"/>
             <w:tcBorders>
               <w:top w:val="single" w:sz="4" w:space="0" w:color="auto"/>
               <w:left w:val="nil"/>
@@ -560,7 +570,7 @@
         </w:tc>
         <w:tc>
           <w:tcPr>
-            <w:tcW w:w="1079" w:type="dxa"/>
+            <w:tcW w:w="1104" w:type="dxa"/>
             <w:tcBorders>
               <w:top w:val="single" w:sz="4" w:space="0" w:color="auto"/>
               <w:left w:val="nil"/>
@@ -598,11 +608,11 @@
       </w:tr>
       <w:tr>
         <w:trPr>
-          <w:trHeight w:val="369"/>
+          <w:trHeight w:val="270"/>
         </w:trPr>
         <w:tc>
           <w:tcPr>
-            <w:tcW w:w="728" w:type="dxa"/>
+            <w:tcW w:w="745" w:type="dxa"/>
             <w:tcBorders>
               <w:top w:val="nil"/>
               <w:left w:val="single" w:sz="4" w:space="0" w:color="auto"/>
@@ -635,7 +645,7 @@
         </w:tc>
         <w:tc>
           <w:tcPr>
-            <w:tcW w:w="2316" w:type="dxa"/>
+            <w:tcW w:w="2371" w:type="dxa"/>
             <w:tcBorders>
               <w:top w:val="nil"/>
               <w:left w:val="nil"/>
@@ -672,7 +682,7 @@
         </w:tc>
         <w:tc>
           <w:tcPr>
-            <w:tcW w:w="979" w:type="dxa"/>
+            <w:tcW w:w="1002" w:type="dxa"/>
             <w:tcBorders>
               <w:top w:val="nil"/>
               <w:left w:val="nil"/>
@@ -707,7 +717,7 @@
         </w:tc>
         <w:tc>
           <w:tcPr>
-            <w:tcW w:w="3959" w:type="dxa"/>
+            <w:tcW w:w="4053" w:type="dxa"/>
             <w:tcBorders>
               <w:top w:val="nil"/>
               <w:left w:val="nil"/>
@@ -742,7 +752,7 @@
         </w:tc>
         <w:tc>
           <w:tcPr>
-            <w:tcW w:w="611" w:type="dxa"/>
+            <w:tcW w:w="625" w:type="dxa"/>
             <w:tcBorders>
               <w:top w:val="nil"/>
               <w:left w:val="nil"/>
@@ -775,7 +785,7 @@
         </w:tc>
         <w:tc>
           <w:tcPr>
-            <w:tcW w:w="833" w:type="dxa"/>
+            <w:tcW w:w="855" w:type="dxa"/>
             <w:tcBorders>
               <w:top w:val="nil"/>
               <w:left w:val="nil"/>
@@ -808,7 +818,7 @@
         </w:tc>
         <w:tc>
           <w:tcPr>
-            <w:tcW w:w="1079" w:type="dxa"/>
+            <w:tcW w:w="1104" w:type="dxa"/>
             <w:tcBorders>
               <w:top w:val="nil"/>
               <w:left w:val="nil"/>
@@ -842,11 +852,11 @@
       </w:tr>
       <w:tr>
         <w:trPr>
-          <w:trHeight w:val="301"/>
+          <w:trHeight w:val="220"/>
         </w:trPr>
         <w:tc>
           <w:tcPr>
-            <w:tcW w:w="728" w:type="dxa"/>
+            <w:tcW w:w="745" w:type="dxa"/>
             <w:tcBorders>
               <w:top w:val="single" w:sz="4" w:space="0" w:color="auto"/>
               <w:left w:val="single" w:sz="4" w:space="0" w:color="auto"/>
@@ -879,7 +889,7 @@
         </w:tc>
         <w:tc>
           <w:tcPr>
-            <w:tcW w:w="2316" w:type="dxa"/>
+            <w:tcW w:w="2371" w:type="dxa"/>
             <w:tcBorders>
               <w:top w:val="nil"/>
               <w:left w:val="nil"/>
@@ -916,7 +926,7 @@
         </w:tc>
         <w:tc>
           <w:tcPr>
-            <w:tcW w:w="979" w:type="dxa"/>
+            <w:tcW w:w="1002" w:type="dxa"/>
             <w:tcBorders>
               <w:top w:val="nil"/>
               <w:left w:val="nil"/>
@@ -953,7 +963,7 @@
         </w:tc>
         <w:tc>
           <w:tcPr>
-            <w:tcW w:w="3959" w:type="dxa"/>
+            <w:tcW w:w="4053" w:type="dxa"/>
             <w:tcBorders>
               <w:top w:val="nil"/>
               <w:left w:val="nil"/>
@@ -1012,7 +1022,7 @@
         </w:tc>
         <w:tc>
           <w:tcPr>
-            <w:tcW w:w="611" w:type="dxa"/>
+            <w:tcW w:w="625" w:type="dxa"/>
             <w:tcBorders>
               <w:top w:val="nil"/>
               <w:left w:val="nil"/>
@@ -1045,7 +1055,7 @@
         </w:tc>
         <w:tc>
           <w:tcPr>
-            <w:tcW w:w="833" w:type="dxa"/>
+            <w:tcW w:w="855" w:type="dxa"/>
             <w:tcBorders>
               <w:top w:val="nil"/>
               <w:left w:val="nil"/>
@@ -1078,7 +1088,7 @@
         </w:tc>
         <w:tc>
           <w:tcPr>
-            <w:tcW w:w="1079" w:type="dxa"/>
+            <w:tcW w:w="1104" w:type="dxa"/>
             <w:tcBorders>
               <w:top w:val="nil"/>
               <w:left w:val="nil"/>
@@ -1112,11 +1122,11 @@
       </w:tr>
       <w:tr>
         <w:trPr>
-          <w:trHeight w:val="301"/>
+          <w:trHeight w:val="220"/>
         </w:trPr>
         <w:tc>
           <w:tcPr>
-            <w:tcW w:w="728" w:type="dxa"/>
+            <w:tcW w:w="745" w:type="dxa"/>
             <w:tcBorders>
               <w:top w:val="single" w:sz="4" w:space="0" w:color="auto"/>
               <w:left w:val="single" w:sz="4" w:space="0" w:color="auto"/>
@@ -1149,7 +1159,7 @@
         </w:tc>
         <w:tc>
           <w:tcPr>
-            <w:tcW w:w="2316" w:type="dxa"/>
+            <w:tcW w:w="2371" w:type="dxa"/>
             <w:tcBorders>
               <w:top w:val="nil"/>
               <w:left w:val="nil"/>
@@ -1186,7 +1196,7 @@
         </w:tc>
         <w:tc>
           <w:tcPr>
-            <w:tcW w:w="979" w:type="dxa"/>
+            <w:tcW w:w="1002" w:type="dxa"/>
             <w:tcBorders>
               <w:top w:val="nil"/>
               <w:left w:val="nil"/>
@@ -1221,7 +1231,7 @@
         </w:tc>
         <w:tc>
           <w:tcPr>
-            <w:tcW w:w="3959" w:type="dxa"/>
+            <w:tcW w:w="4053" w:type="dxa"/>
             <w:tcBorders>
               <w:top w:val="nil"/>
               <w:left w:val="nil"/>
@@ -1276,7 +1286,7 @@
         </w:tc>
         <w:tc>
           <w:tcPr>
-            <w:tcW w:w="611" w:type="dxa"/>
+            <w:tcW w:w="625" w:type="dxa"/>
             <w:tcBorders>
               <w:top w:val="nil"/>
               <w:left w:val="nil"/>
@@ -1309,7 +1319,7 @@
         </w:tc>
         <w:tc>
           <w:tcPr>
-            <w:tcW w:w="833" w:type="dxa"/>
+            <w:tcW w:w="855" w:type="dxa"/>
             <w:tcBorders>
               <w:top w:val="nil"/>
               <w:left w:val="nil"/>
@@ -1342,7 +1352,7 @@
         </w:tc>
         <w:tc>
           <w:tcPr>
-            <w:tcW w:w="1079" w:type="dxa"/>
+            <w:tcW w:w="1104" w:type="dxa"/>
             <w:tcBorders>
               <w:top w:val="nil"/>
               <w:left w:val="nil"/>
@@ -1376,11 +1386,11 @@
       </w:tr>
       <w:tr>
         <w:trPr>
-          <w:trHeight w:val="301"/>
+          <w:trHeight w:val="220"/>
         </w:trPr>
         <w:tc>
           <w:tcPr>
-            <w:tcW w:w="728" w:type="dxa"/>
+            <w:tcW w:w="745" w:type="dxa"/>
             <w:tcBorders>
               <w:top w:val="single" w:sz="4" w:space="0" w:color="auto"/>
               <w:left w:val="single" w:sz="4" w:space="0" w:color="auto"/>
@@ -1413,7 +1423,7 @@
         </w:tc>
         <w:tc>
           <w:tcPr>
-            <w:tcW w:w="2316" w:type="dxa"/>
+            <w:tcW w:w="2371" w:type="dxa"/>
             <w:tcBorders>
               <w:top w:val="nil"/>
               <w:left w:val="nil"/>
@@ -1450,7 +1460,7 @@
         </w:tc>
         <w:tc>
           <w:tcPr>
-            <w:tcW w:w="979" w:type="dxa"/>
+            <w:tcW w:w="1002" w:type="dxa"/>
             <w:tcBorders>
               <w:top w:val="nil"/>
               <w:left w:val="nil"/>
@@ -1487,7 +1497,7 @@
         </w:tc>
         <w:tc>
           <w:tcPr>
-            <w:tcW w:w="3959" w:type="dxa"/>
+            <w:tcW w:w="4053" w:type="dxa"/>
             <w:tcBorders>
               <w:top w:val="nil"/>
               <w:left w:val="nil"/>
@@ -1524,7 +1534,7 @@
         </w:tc>
         <w:tc>
           <w:tcPr>
-            <w:tcW w:w="611" w:type="dxa"/>
+            <w:tcW w:w="625" w:type="dxa"/>
             <w:tcBorders>
               <w:top w:val="nil"/>
               <w:left w:val="nil"/>
@@ -1557,7 +1567,7 @@
         </w:tc>
         <w:tc>
           <w:tcPr>
-            <w:tcW w:w="833" w:type="dxa"/>
+            <w:tcW w:w="855" w:type="dxa"/>
             <w:tcBorders>
               <w:top w:val="nil"/>
               <w:left w:val="nil"/>
@@ -1590,7 +1600,7 @@
         </w:tc>
         <w:tc>
           <w:tcPr>
-            <w:tcW w:w="1079" w:type="dxa"/>
+            <w:tcW w:w="1104" w:type="dxa"/>
             <w:tcBorders>
               <w:top w:val="nil"/>
               <w:left w:val="nil"/>
@@ -1624,11 +1634,11 @@
       </w:tr>
       <w:tr>
         <w:trPr>
-          <w:trHeight w:val="301"/>
+          <w:trHeight w:val="220"/>
         </w:trPr>
         <w:tc>
           <w:tcPr>
-            <w:tcW w:w="728" w:type="dxa"/>
+            <w:tcW w:w="745" w:type="dxa"/>
             <w:tcBorders>
               <w:top w:val="single" w:sz="4" w:space="0" w:color="auto"/>
               <w:left w:val="single" w:sz="4" w:space="0" w:color="auto"/>
@@ -1661,7 +1671,7 @@
         </w:tc>
         <w:tc>
           <w:tcPr>
-            <w:tcW w:w="2316" w:type="dxa"/>
+            <w:tcW w:w="2371" w:type="dxa"/>
             <w:tcBorders>
               <w:top w:val="nil"/>
               <w:left w:val="nil"/>
@@ -1698,7 +1708,7 @@
         </w:tc>
         <w:tc>
           <w:tcPr>
-            <w:tcW w:w="979" w:type="dxa"/>
+            <w:tcW w:w="1002" w:type="dxa"/>
             <w:tcBorders>
               <w:top w:val="nil"/>
               <w:left w:val="nil"/>
@@ -1733,7 +1743,7 @@
         </w:tc>
         <w:tc>
           <w:tcPr>
-            <w:tcW w:w="3959" w:type="dxa"/>
+            <w:tcW w:w="4053" w:type="dxa"/>
             <w:tcBorders>
               <w:top w:val="nil"/>
               <w:left w:val="nil"/>
@@ -1768,7 +1778,7 @@
         </w:tc>
         <w:tc>
           <w:tcPr>
-            <w:tcW w:w="611" w:type="dxa"/>
+            <w:tcW w:w="625" w:type="dxa"/>
             <w:tcBorders>
               <w:top w:val="nil"/>
               <w:left w:val="nil"/>
@@ -1801,7 +1811,7 @@
         </w:tc>
         <w:tc>
           <w:tcPr>
-            <w:tcW w:w="833" w:type="dxa"/>
+            <w:tcW w:w="855" w:type="dxa"/>
             <w:tcBorders>
               <w:top w:val="nil"/>
               <w:left w:val="nil"/>
@@ -1834,7 +1844,7 @@
         </w:tc>
         <w:tc>
           <w:tcPr>
-            <w:tcW w:w="1079" w:type="dxa"/>
+            <w:tcW w:w="1104" w:type="dxa"/>
             <w:tcBorders>
               <w:top w:val="nil"/>
               <w:left w:val="nil"/>
@@ -1868,11 +1878,11 @@
       </w:tr>
       <w:tr>
         <w:trPr>
-          <w:trHeight w:val="301"/>
+          <w:trHeight w:val="220"/>
         </w:trPr>
         <w:tc>
           <w:tcPr>
-            <w:tcW w:w="728" w:type="dxa"/>
+            <w:tcW w:w="745" w:type="dxa"/>
             <w:tcBorders>
               <w:top w:val="single" w:sz="4" w:space="0" w:color="auto"/>
               <w:left w:val="single" w:sz="4" w:space="0" w:color="auto"/>
@@ -1905,7 +1915,7 @@
         </w:tc>
         <w:tc>
           <w:tcPr>
-            <w:tcW w:w="2316" w:type="dxa"/>
+            <w:tcW w:w="2371" w:type="dxa"/>
             <w:tcBorders>
               <w:top w:val="nil"/>
               <w:left w:val="nil"/>
@@ -1942,7 +1952,7 @@
         </w:tc>
         <w:tc>
           <w:tcPr>
-            <w:tcW w:w="979" w:type="dxa"/>
+            <w:tcW w:w="1002" w:type="dxa"/>
             <w:tcBorders>
               <w:top w:val="nil"/>
               <w:left w:val="nil"/>
@@ -1979,7 +1989,7 @@
         </w:tc>
         <w:tc>
           <w:tcPr>
-            <w:tcW w:w="3959" w:type="dxa"/>
+            <w:tcW w:w="4053" w:type="dxa"/>
             <w:tcBorders>
               <w:top w:val="nil"/>
               <w:left w:val="nil"/>
@@ -2014,7 +2024,7 @@
         </w:tc>
         <w:tc>
           <w:tcPr>
-            <w:tcW w:w="611" w:type="dxa"/>
+            <w:tcW w:w="625" w:type="dxa"/>
             <w:tcBorders>
               <w:top w:val="nil"/>
               <w:left w:val="nil"/>
@@ -2047,7 +2057,7 @@
         </w:tc>
         <w:tc>
           <w:tcPr>
-            <w:tcW w:w="833" w:type="dxa"/>
+            <w:tcW w:w="855" w:type="dxa"/>
             <w:tcBorders>
               <w:top w:val="nil"/>
               <w:left w:val="nil"/>
@@ -2080,7 +2090,7 @@
         </w:tc>
         <w:tc>
           <w:tcPr>
-            <w:tcW w:w="1079" w:type="dxa"/>
+            <w:tcW w:w="1104" w:type="dxa"/>
             <w:tcBorders>
               <w:top w:val="nil"/>
               <w:left w:val="nil"/>
@@ -2114,11 +2124,11 @@
       </w:tr>
       <w:tr>
         <w:trPr>
-          <w:trHeight w:val="164"/>
+          <w:trHeight w:val="120"/>
         </w:trPr>
         <w:tc>
           <w:tcPr>
-            <w:tcW w:w="9428" w:type="dxa"/>
+            <w:tcW w:w="9653" w:type="dxa"/>
             <w:gridSpan w:val="6"/>
             <w:tcBorders>
               <w:top w:val="single" w:sz="4" w:space="0" w:color="auto"/>
@@ -2156,7 +2166,7 @@
         </w:tc>
         <w:tc>
           <w:tcPr>
-            <w:tcW w:w="1079" w:type="dxa"/>
+            <w:tcW w:w="1104" w:type="dxa"/>
             <w:tcBorders>
               <w:top w:val="nil"/>
               <w:left w:val="nil"/>
@@ -2194,11 +2204,11 @@
       </w:tr>
       <w:tr>
         <w:trPr>
-          <w:trHeight w:val="164"/>
+          <w:trHeight w:val="120"/>
         </w:trPr>
         <w:tc>
           <w:tcPr>
-            <w:tcW w:w="9428" w:type="dxa"/>
+            <w:tcW w:w="9653" w:type="dxa"/>
             <w:gridSpan w:val="6"/>
             <w:tcBorders>
               <w:top w:val="single" w:sz="4" w:space="0" w:color="auto"/>
@@ -2236,7 +2246,7 @@
         </w:tc>
         <w:tc>
           <w:tcPr>
-            <w:tcW w:w="1079" w:type="dxa"/>
+            <w:tcW w:w="1104" w:type="dxa"/>
             <w:tcBorders>
               <w:top w:val="nil"/>
               <w:left w:val="nil"/>
@@ -2274,11 +2284,11 @@
       </w:tr>
       <w:tr>
         <w:trPr>
-          <w:trHeight w:val="164"/>
+          <w:trHeight w:val="120"/>
         </w:trPr>
         <w:tc>
           <w:tcPr>
-            <w:tcW w:w="9428" w:type="dxa"/>
+            <w:tcW w:w="9653" w:type="dxa"/>
             <w:gridSpan w:val="6"/>
             <w:tcBorders>
               <w:top w:val="single" w:sz="4" w:space="0" w:color="auto"/>
@@ -2316,7 +2326,7 @@
         </w:tc>
         <w:tc>
           <w:tcPr>
-            <w:tcW w:w="1079" w:type="dxa"/>
+            <w:tcW w:w="1104" w:type="dxa"/>
             <w:tcBorders>
               <w:top w:val="nil"/>
               <w:left w:val="nil"/>
@@ -2354,11 +2364,11 @@
       </w:tr>
       <w:tr>
         <w:trPr>
-          <w:trHeight w:val="164"/>
+          <w:trHeight w:val="120"/>
         </w:trPr>
         <w:tc>
           <w:tcPr>
-            <w:tcW w:w="9428" w:type="dxa"/>
+            <w:tcW w:w="9653" w:type="dxa"/>
             <w:gridSpan w:val="6"/>
             <w:tcBorders>
               <w:top w:val="single" w:sz="4" w:space="0" w:color="auto"/>
@@ -2396,7 +2406,7 @@
         </w:tc>
         <w:tc>
           <w:tcPr>
-            <w:tcW w:w="1079" w:type="dxa"/>
+            <w:tcW w:w="1104" w:type="dxa"/>
             <w:tcBorders>
               <w:top w:val="nil"/>
               <w:left w:val="nil"/>
